--- a/2017 Car crash data in Allegheny County help file.docx
+++ b/2017 Car crash data in Allegheny County help file.docx
@@ -21,7 +21,17 @@
           <w:szCs w:val="32"/>
           <w:u w:val="single"/>
         </w:rPr>
-        <w:t xml:space="preserve">2017 Car crash data in Allegheny County </w:t>
+        <w:t>Car crash data in Allegheny County</w:t>
+      </w:r>
+      <w:r>
+        <w:rPr>
+          <w:b/>
+          <w:bCs/>
+          <w:sz w:val="32"/>
+          <w:szCs w:val="32"/>
+          <w:u w:val="single"/>
+        </w:rPr>
+        <w:t xml:space="preserve"> for the Year 2017</w:t>
       </w:r>
     </w:p>
     <w:p>
@@ -220,23 +230,7 @@
           <w:sz w:val="24"/>
           <w:szCs w:val="24"/>
         </w:rPr>
-        <w:t xml:space="preserve">This application renders locations of </w:t>
-      </w:r>
-      <w:proofErr w:type="gramStart"/>
-      <w:r>
-        <w:rPr>
-          <w:sz w:val="24"/>
-          <w:szCs w:val="24"/>
-        </w:rPr>
-        <w:t>car's</w:t>
-      </w:r>
-      <w:proofErr w:type="gramEnd"/>
-      <w:r>
-        <w:rPr>
-          <w:sz w:val="24"/>
-          <w:szCs w:val="24"/>
-        </w:rPr>
-        <w:t xml:space="preserve"> accident in Allegheny County in the year 2017.</w:t>
+        <w:t>This application renders locations of car's accident in Allegheny County in the year 2017.</w:t>
       </w:r>
     </w:p>
     <w:p>
@@ -470,7 +464,7 @@
           <w:szCs w:val="24"/>
         </w:rPr>
         <w:drawing>
-          <wp:anchor distT="0" distB="0" distL="114300" distR="114300" simplePos="0" relativeHeight="251660288" behindDoc="1" locked="0" layoutInCell="1" allowOverlap="1" wp14:anchorId="3FF00065" wp14:editId="074E9CC0">
+          <wp:anchor distT="0" distB="0" distL="114300" distR="114300" simplePos="0" relativeHeight="251660288" behindDoc="1" locked="0" layoutInCell="1" allowOverlap="1" wp14:anchorId="3FF00065" wp14:editId="645F1497">
             <wp:simplePos x="0" y="0"/>
             <wp:positionH relativeFrom="margin">
               <wp:align>left</wp:align>
